--- a/sorl/sorl集群安装.docx
+++ b/sorl/sorl集群安装.docx
@@ -1,13 +1,8 @@
 
 <file path=word/document.xml><?xml version="1.0" encoding="utf-8"?>
-<w:document xmlns:wpc="http://schemas.microsoft.com/office/word/2010/wordprocessingCanvas" xmlns:mc="http://schemas.openxmlformats.org/markup-compatibility/2006" xmlns:o="urn:schemas-microsoft-com:office:office" xmlns:r="http://schemas.openxmlformats.org/officeDocument/2006/relationships" xmlns:m="http://schemas.openxmlformats.org/officeDocument/2006/math" xmlns:v="urn:schemas-microsoft-com:vml" xmlns:wp14="http://schemas.microsoft.com/office/word/2010/wordprocessingDrawing" xmlns:wp="http://schemas.openxmlformats.org/drawingml/2006/wordprocessingDrawing" xmlns:w10="urn:schemas-microsoft-com:office:word" xmlns:w="http://schemas.openxmlformats.org/wordprocessingml/2006/main" xmlns:w14="http://schemas.microsoft.com/office/word/2010/wordml" xmlns:w15="http://schemas.microsoft.com/office/word/2012/wordml" xmlns:wpg="http://schemas.microsoft.com/office/word/2010/wordprocessingGroup" xmlns:wpi="http://schemas.microsoft.com/office/word/2010/wordprocessingInk" xmlns:wne="http://schemas.microsoft.com/office/word/2006/wordml" xmlns:wps="http://schemas.microsoft.com/office/word/2010/wordprocessingShape" mc:Ignorable="w14 w15 wp14">
+<w:document xmlns:wpc="http://schemas.microsoft.com/office/word/2010/wordprocessingCanvas" xmlns:cx="http://schemas.microsoft.com/office/drawing/2014/chartex" xmlns:cx1="http://schemas.microsoft.com/office/drawing/2015/9/8/chartex" xmlns:mc="http://schemas.openxmlformats.org/markup-compatibility/2006" xmlns:o="urn:schemas-microsoft-com:office:office" xmlns:r="http://schemas.openxmlformats.org/officeDocument/2006/relationships" xmlns:m="http://schemas.openxmlformats.org/officeDocument/2006/math" xmlns:v="urn:schemas-microsoft-com:vml" xmlns:wp14="http://schemas.microsoft.com/office/word/2010/wordprocessingDrawing" xmlns:wp="http://schemas.openxmlformats.org/drawingml/2006/wordprocessingDrawing" xmlns:w10="urn:schemas-microsoft-com:office:word" xmlns:w="http://schemas.openxmlformats.org/wordprocessingml/2006/main" xmlns:w14="http://schemas.microsoft.com/office/word/2010/wordml" xmlns:w15="http://schemas.microsoft.com/office/word/2012/wordml" xmlns:w16se="http://schemas.microsoft.com/office/word/2015/wordml/symex" xmlns:wpg="http://schemas.microsoft.com/office/word/2010/wordprocessingGroup" xmlns:wpi="http://schemas.microsoft.com/office/word/2010/wordprocessingInk" xmlns:wne="http://schemas.microsoft.com/office/word/2006/wordml" xmlns:wps="http://schemas.microsoft.com/office/word/2010/wordprocessingShape" mc:Ignorable="w14 w15 w16se wp14">
   <w:body>
     <w:p>
-      <w:pPr>
-        <w:rPr>
-          <w:rFonts w:hint="eastAsia"/>
-        </w:rPr>
-      </w:pPr>
       <w:r>
         <w:rPr>
           <w:rFonts w:hint="eastAsia"/>
@@ -16,11 +11,6 @@
       </w:r>
     </w:p>
     <w:p>
-      <w:pPr>
-        <w:rPr>
-          <w:rFonts w:hint="eastAsia"/>
-        </w:rPr>
-      </w:pPr>
       <w:r>
         <w:rPr>
           <w:rFonts w:hint="eastAsia"/>
@@ -65,11 +55,6 @@
       </w:r>
     </w:p>
     <w:p>
-      <w:pPr>
-        <w:rPr>
-          <w:rFonts w:hint="eastAsia"/>
-        </w:rPr>
-      </w:pPr>
       <w:r>
         <w:rPr>
           <w:rFonts w:hint="eastAsia"/>
@@ -106,7 +91,7 @@
                     </pic:cNvPicPr>
                   </pic:nvPicPr>
                   <pic:blipFill>
-                    <a:blip r:embed="rId6">
+                    <a:blip r:embed="rId7">
                       <a:extLst>
                         <a:ext uri="{28A0092B-C50C-407E-A947-70E740481C1C}">
                           <a14:useLocalDpi xmlns:a14="http://schemas.microsoft.com/office/drawing/2010/main" val="0"/>
@@ -137,15 +122,8 @@
           </wp:inline>
         </w:drawing>
       </w:r>
-      <w:bookmarkStart w:id="0" w:name="_GoBack"/>
-      <w:bookmarkEnd w:id="0"/>
-    </w:p>
-    <w:p>
-      <w:pPr>
-        <w:rPr>
-          <w:rFonts w:hint="eastAsia"/>
-        </w:rPr>
-      </w:pPr>
+    </w:p>
+    <w:p>
       <w:r>
         <w:rPr>
           <w:rFonts w:hint="eastAsia"/>
@@ -167,11 +145,6 @@
     <w:p/>
     <w:p/>
     <w:p>
-      <w:pPr>
-        <w:rPr>
-          <w:rFonts w:hint="eastAsia"/>
-        </w:rPr>
-      </w:pPr>
       <w:r>
         <w:rPr>
           <w:rFonts w:hint="eastAsia"/>
@@ -204,11 +177,6 @@
     </w:p>
     <w:p/>
     <w:p>
-      <w:pPr>
-        <w:rPr>
-          <w:rFonts w:hint="eastAsia"/>
-        </w:rPr>
-      </w:pPr>
       <w:r>
         <w:rPr>
           <w:rFonts w:hint="eastAsia"/>
@@ -224,11 +192,6 @@
     <w:p/>
     <w:p/>
     <w:p>
-      <w:pPr>
-        <w:rPr>
-          <w:rFonts w:hint="eastAsia"/>
-        </w:rPr>
-      </w:pPr>
       <w:r>
         <w:rPr>
           <w:rFonts w:hint="eastAsia"/>
@@ -237,11 +200,6 @@
       </w:r>
     </w:p>
     <w:p>
-      <w:pPr>
-        <w:rPr>
-          <w:rFonts w:hint="eastAsia"/>
-        </w:rPr>
-      </w:pPr>
       <w:r>
         <w:rPr>
           <w:rFonts w:hint="eastAsia"/>
@@ -285,6 +243,60 @@
         <w:t>地址及端口号。</w:t>
       </w:r>
     </w:p>
+    <w:p/>
+    <w:p>
+      <w:r>
+        <w:t>vi /usr/local/sorl/solrhome/solr.xml</w:t>
+      </w:r>
+    </w:p>
+    <w:p>
+      <w:r>
+        <w:t xml:space="preserve"> </w:t>
+      </w:r>
+    </w:p>
+    <w:p/>
+    <w:p>
+      <w:r>
+        <w:rPr>
+          <w:rFonts w:hint="eastAsia"/>
+        </w:rPr>
+        <w:t>host</w:t>
+      </w:r>
+      <w:r>
+        <w:rPr>
+          <w:rFonts w:hint="eastAsia"/>
+        </w:rPr>
+        <w:t>修改为</w:t>
+      </w:r>
+      <w:r>
+        <w:rPr>
+          <w:rFonts w:hint="eastAsia"/>
+        </w:rPr>
+        <w:t>{host:192.168.18.201}</w:t>
+      </w:r>
+    </w:p>
+    <w:p>
+      <w:r>
+        <w:rPr>
+          <w:rFonts w:hint="eastAsia"/>
+        </w:rPr>
+        <w:t>hostPort</w:t>
+      </w:r>
+      <w:r>
+        <w:rPr>
+          <w:rFonts w:hint="eastAsia"/>
+        </w:rPr>
+        <w:t>修改为</w:t>
+      </w:r>
+      <w:r>
+        <w:rPr>
+          <w:rFonts w:hint="eastAsia"/>
+        </w:rPr>
+        <w:t>{jetty.port:8080}</w:t>
+      </w:r>
+    </w:p>
+    <w:p/>
+    <w:p/>
     <w:p>
       <w:r>
         <w:rPr>
@@ -308,7 +320,7 @@
                     </pic:cNvPicPr>
                   </pic:nvPicPr>
                   <pic:blipFill>
-                    <a:blip r:embed="rId7">
+                    <a:blip r:embed="rId8">
                       <a:extLst>
                         <a:ext uri="{28A0092B-C50C-407E-A947-70E740481C1C}">
                           <a14:useLocalDpi xmlns:a14="http://schemas.microsoft.com/office/drawing/2010/main" val="0"/>
@@ -341,6 +353,809 @@
       </w:r>
     </w:p>
     <w:p/>
+    <w:p/>
+    <w:p>
+      <w:pPr>
+        <w:pStyle w:val="3"/>
+        <w:numPr>
+          <w:ilvl w:val="0"/>
+          <w:numId w:val="0"/>
+        </w:numPr>
+      </w:pPr>
+      <w:r>
+        <w:rPr>
+          <w:rFonts w:hint="eastAsia"/>
+        </w:rPr>
+        <w:lastRenderedPageBreak/>
+        <w:t>第三步</w:t>
+      </w:r>
+    </w:p>
+    <w:p>
+      <w:r>
+        <w:rPr>
+          <w:rFonts w:hint="eastAsia"/>
+        </w:rPr>
+        <w:t>修改每一台</w:t>
+      </w:r>
+      <w:r>
+        <w:rPr>
+          <w:rFonts w:hint="eastAsia"/>
+        </w:rPr>
+        <w:t>solr</w:t>
+      </w:r>
+      <w:r>
+        <w:rPr>
+          <w:rFonts w:hint="eastAsia"/>
+        </w:rPr>
+        <w:t>的</w:t>
+      </w:r>
+      <w:r>
+        <w:rPr>
+          <w:rFonts w:hint="eastAsia"/>
+        </w:rPr>
+        <w:t xml:space="preserve">tomcat </w:t>
+      </w:r>
+      <w:r>
+        <w:rPr>
+          <w:rFonts w:hint="eastAsia"/>
+        </w:rPr>
+        <w:t>的</w:t>
+      </w:r>
+      <w:r>
+        <w:rPr>
+          <w:rFonts w:hint="eastAsia"/>
+        </w:rPr>
+        <w:t xml:space="preserve"> bin</w:t>
+      </w:r>
+      <w:r>
+        <w:rPr>
+          <w:rFonts w:hint="eastAsia"/>
+        </w:rPr>
+        <w:t>目录下</w:t>
+      </w:r>
+      <w:r>
+        <w:rPr>
+          <w:rFonts w:hint="eastAsia"/>
+        </w:rPr>
+        <w:t>catalina.sh</w:t>
+      </w:r>
+      <w:r>
+        <w:rPr>
+          <w:rFonts w:hint="eastAsia"/>
+        </w:rPr>
+        <w:t>文件中加入</w:t>
+      </w:r>
+      <w:r>
+        <w:rPr>
+          <w:rFonts w:ascii="Courier New" w:hAnsi="Courier New" w:cs="Courier New"/>
+          <w:kern w:val="0"/>
+          <w:sz w:val="18"/>
+          <w:szCs w:val="18"/>
+        </w:rPr>
+        <w:t>DzkHost</w:t>
+      </w:r>
+      <w:r>
+        <w:rPr>
+          <w:rFonts w:ascii="Courier New" w:hAnsi="Courier New" w:cs="Courier New" w:hint="eastAsia"/>
+          <w:kern w:val="0"/>
+          <w:sz w:val="18"/>
+          <w:szCs w:val="18"/>
+        </w:rPr>
+        <w:t>指定</w:t>
+      </w:r>
+      <w:r>
+        <w:rPr>
+          <w:rFonts w:ascii="Courier New" w:hAnsi="Courier New" w:cs="Courier New" w:hint="eastAsia"/>
+          <w:kern w:val="0"/>
+          <w:sz w:val="18"/>
+          <w:szCs w:val="18"/>
+        </w:rPr>
+        <w:t>zookeeper</w:t>
+      </w:r>
+      <w:r>
+        <w:rPr>
+          <w:rFonts w:ascii="Courier New" w:hAnsi="Courier New" w:cs="Courier New" w:hint="eastAsia"/>
+          <w:kern w:val="0"/>
+          <w:sz w:val="18"/>
+          <w:szCs w:val="18"/>
+        </w:rPr>
+        <w:t>服务器地址</w:t>
+      </w:r>
+      <w:r>
+        <w:rPr>
+          <w:rFonts w:hint="eastAsia"/>
+        </w:rPr>
+        <w:t>：</w:t>
+      </w:r>
+      <w:r>
+        <w:t xml:space="preserve"> </w:t>
+      </w:r>
+    </w:p>
+    <w:p>
+      <w:r>
+        <w:rPr>
+          <w:rFonts w:ascii="Courier New" w:hAnsi="Courier New" w:cs="Courier New"/>
+          <w:kern w:val="0"/>
+          <w:sz w:val="18"/>
+          <w:szCs w:val="18"/>
+        </w:rPr>
+        <w:t>JAVA_OPTS="-DzkHost=</w:t>
+      </w:r>
+      <w:r>
+        <w:rPr>
+          <w:rFonts w:eastAsia="宋体"/>
+        </w:rPr>
+        <w:t>192.168.18.191:2181,192.168.18.192:2181,192.168.18.193:2181</w:t>
+      </w:r>
+      <w:r>
+        <w:rPr>
+          <w:rFonts w:ascii="Courier New" w:hAnsi="Courier New" w:cs="Courier New"/>
+          <w:kern w:val="0"/>
+          <w:sz w:val="18"/>
+          <w:szCs w:val="18"/>
+        </w:rPr>
+        <w:t>"</w:t>
+      </w:r>
+    </w:p>
+    <w:p>
+      <w:pPr>
+        <w:rPr>
+          <w:rFonts w:ascii="Courier New" w:hAnsi="Courier New" w:cs="Courier New"/>
+          <w:kern w:val="0"/>
+          <w:sz w:val="18"/>
+          <w:szCs w:val="18"/>
+        </w:rPr>
+      </w:pPr>
+      <w:r>
+        <w:rPr>
+          <w:rFonts w:hint="eastAsia"/>
+        </w:rPr>
+        <w:t>（可以使用</w:t>
+      </w:r>
+      <w:r>
+        <w:rPr>
+          <w:rFonts w:hint="eastAsia"/>
+        </w:rPr>
+        <w:t>vim</w:t>
+      </w:r>
+      <w:r>
+        <w:rPr>
+          <w:rFonts w:hint="eastAsia"/>
+        </w:rPr>
+        <w:t>的查找功能查找到</w:t>
+      </w:r>
+      <w:r>
+        <w:rPr>
+          <w:rFonts w:ascii="Courier New" w:hAnsi="Courier New" w:cs="Courier New"/>
+          <w:kern w:val="0"/>
+          <w:sz w:val="18"/>
+          <w:szCs w:val="18"/>
+        </w:rPr>
+        <w:t>JAVA_OPTS</w:t>
+      </w:r>
+      <w:r>
+        <w:rPr>
+          <w:rFonts w:ascii="Courier New" w:hAnsi="Courier New" w:cs="Courier New" w:hint="eastAsia"/>
+          <w:kern w:val="0"/>
+          <w:sz w:val="18"/>
+          <w:szCs w:val="18"/>
+        </w:rPr>
+        <w:t>的定义的位置，然后添加）</w:t>
+      </w:r>
+    </w:p>
+    <w:p>
+      <w:pPr>
+        <w:rPr>
+          <w:rFonts w:ascii="Courier New" w:hAnsi="Courier New" w:cs="Courier New"/>
+          <w:kern w:val="0"/>
+          <w:sz w:val="18"/>
+          <w:szCs w:val="18"/>
+        </w:rPr>
+      </w:pPr>
+    </w:p>
+    <w:p>
+      <w:pPr>
+        <w:rPr>
+          <w:rFonts w:ascii="Courier New" w:hAnsi="Courier New" w:cs="Courier New"/>
+          <w:kern w:val="0"/>
+          <w:sz w:val="18"/>
+          <w:szCs w:val="18"/>
+        </w:rPr>
+      </w:pPr>
+    </w:p>
+    <w:p>
+      <w:pPr>
+        <w:rPr>
+          <w:rFonts w:eastAsia="宋体"/>
+        </w:rPr>
+      </w:pPr>
+      <w:r>
+        <w:rPr>
+          <w:rFonts w:eastAsia="宋体" w:hint="eastAsia"/>
+        </w:rPr>
+        <w:t>命令：</w:t>
+      </w:r>
+    </w:p>
+    <w:p>
+      <w:pPr>
+        <w:rPr>
+          <w:rFonts w:eastAsia="宋体"/>
+        </w:rPr>
+      </w:pPr>
+      <w:r>
+        <w:rPr>
+          <w:rFonts w:eastAsia="宋体"/>
+        </w:rPr>
+        <w:t>cd /usr/local/apache-tomcat-8.5.24/bin</w:t>
+      </w:r>
+    </w:p>
+    <w:p>
+      <w:pPr>
+        <w:rPr>
+          <w:rFonts w:eastAsia="宋体"/>
+        </w:rPr>
+      </w:pPr>
+    </w:p>
+    <w:p>
+      <w:pPr>
+        <w:rPr>
+          <w:rFonts w:eastAsia="宋体"/>
+        </w:rPr>
+      </w:pPr>
+      <w:r>
+        <w:rPr>
+          <w:rFonts w:eastAsia="宋体"/>
+        </w:rPr>
+        <w:t>vi catalina.sh</w:t>
+      </w:r>
+    </w:p>
+    <w:p>
+      <w:pPr>
+        <w:rPr>
+          <w:rFonts w:eastAsia="宋体"/>
+        </w:rPr>
+      </w:pPr>
+    </w:p>
+    <w:p>
+      <w:pPr>
+        <w:rPr>
+          <w:rFonts w:eastAsia="宋体"/>
+        </w:rPr>
+      </w:pPr>
+    </w:p>
+    <w:p>
+      <w:pPr>
+        <w:rPr>
+          <w:rFonts w:eastAsia="宋体"/>
+        </w:rPr>
+      </w:pPr>
+      <w:r>
+        <w:rPr>
+          <w:rFonts w:eastAsia="宋体" w:hint="eastAsia"/>
+        </w:rPr>
+        <w:t>加在这个地方：</w:t>
+      </w:r>
+    </w:p>
+    <w:p>
+      <w:pPr>
+        <w:rPr>
+          <w:rFonts w:eastAsia="宋体"/>
+        </w:rPr>
+      </w:pPr>
+      <w:r>
+        <w:rPr>
+          <w:rFonts w:eastAsia="宋体"/>
+        </w:rPr>
+        <w:t># Uncomment the following line to make the umask available when using the</w:t>
+      </w:r>
+    </w:p>
+    <w:p>
+      <w:pPr>
+        <w:rPr>
+          <w:rFonts w:eastAsia="宋体"/>
+        </w:rPr>
+      </w:pPr>
+      <w:r>
+        <w:rPr>
+          <w:rFonts w:eastAsia="宋体"/>
+        </w:rPr>
+        <w:t># org.apache.catalina.security.SecurityListener</w:t>
+      </w:r>
+    </w:p>
+    <w:p>
+      <w:pPr>
+        <w:rPr>
+          <w:rFonts w:eastAsia="宋体"/>
+        </w:rPr>
+      </w:pPr>
+      <w:r>
+        <w:rPr>
+          <w:rFonts w:eastAsia="宋体"/>
+        </w:rPr>
+        <w:t>#JAVA_OPTS="$JAVA_OPTS -Dorg.apache.catalina.security.SecurityListener.UMASK=`umask`"</w:t>
+      </w:r>
+    </w:p>
+    <w:p>
+      <w:pPr>
+        <w:rPr>
+          <w:rFonts w:eastAsia="宋体"/>
+        </w:rPr>
+      </w:pPr>
+    </w:p>
+    <w:p>
+      <w:pPr>
+        <w:rPr>
+          <w:rFonts w:eastAsia="宋体"/>
+        </w:rPr>
+      </w:pPr>
+      <w:r>
+        <w:rPr>
+          <w:rFonts w:eastAsia="宋体"/>
+        </w:rPr>
+        <w:t>JAVA_OPTS="-DzkHost=192.168.18.191:2181,192.168.18.192:2181,192.168.18.193:2181"</w:t>
+      </w:r>
+    </w:p>
+    <w:p>
+      <w:pPr>
+        <w:rPr>
+          <w:rFonts w:eastAsia="宋体"/>
+        </w:rPr>
+      </w:pPr>
+    </w:p>
+    <w:p>
+      <w:pPr>
+        <w:rPr>
+          <w:rFonts w:eastAsia="宋体"/>
+        </w:rPr>
+      </w:pPr>
+      <w:r>
+        <w:rPr>
+          <w:rFonts w:eastAsia="宋体" w:hint="eastAsia"/>
+        </w:rPr>
+        <w:t>第四步</w:t>
+      </w:r>
+    </w:p>
+    <w:p>
+      <w:pPr>
+        <w:rPr>
+          <w:rFonts w:eastAsia="宋体"/>
+        </w:rPr>
+      </w:pPr>
+      <w:r>
+        <w:rPr>
+          <w:rFonts w:eastAsia="宋体" w:hint="eastAsia"/>
+        </w:rPr>
+        <w:t>重新启动</w:t>
+      </w:r>
+      <w:r>
+        <w:rPr>
+          <w:rFonts w:eastAsia="宋体" w:hint="eastAsia"/>
+        </w:rPr>
+        <w:t>tomcat</w:t>
+      </w:r>
+    </w:p>
+    <w:p/>
+    <w:p/>
+    <w:p>
+      <w:pPr>
+        <w:pStyle w:val="3"/>
+        <w:numPr>
+          <w:ilvl w:val="0"/>
+          <w:numId w:val="0"/>
+        </w:numPr>
+        <w:ind w:left="720" w:hanging="720"/>
+        <w:rPr>
+          <w:rFonts w:hint="eastAsia"/>
+        </w:rPr>
+      </w:pPr>
+      <w:r>
+        <w:rPr>
+          <w:rFonts w:hint="eastAsia"/>
+        </w:rPr>
+        <w:t>第五步</w:t>
+      </w:r>
+    </w:p>
+    <w:p>
+      <w:pPr>
+        <w:rPr>
+          <w:rFonts w:hint="eastAsia"/>
+        </w:rPr>
+      </w:pPr>
+      <w:r>
+        <w:rPr>
+          <w:rFonts w:hint="eastAsia"/>
+        </w:rPr>
+        <w:t>创建一个两片的</w:t>
+      </w:r>
+      <w:r>
+        <w:rPr>
+          <w:rFonts w:hint="eastAsia"/>
+        </w:rPr>
+        <w:t>collection</w:t>
+      </w:r>
+      <w:r>
+        <w:rPr>
+          <w:rFonts w:hint="eastAsia"/>
+        </w:rPr>
+        <w:t>，每片是一主一备。</w:t>
+      </w:r>
+    </w:p>
+    <w:p>
+      <w:pPr>
+        <w:rPr>
+          <w:rFonts w:hint="eastAsia"/>
+        </w:rPr>
+      </w:pPr>
+    </w:p>
+    <w:p>
+      <w:pPr>
+        <w:rPr>
+          <w:rFonts w:hint="eastAsia"/>
+        </w:rPr>
+      </w:pPr>
+      <w:r>
+        <w:rPr>
+          <w:rFonts w:hint="eastAsia"/>
+        </w:rPr>
+        <w:t>使用以下命令创建：</w:t>
+      </w:r>
+    </w:p>
+    <w:p>
+      <w:pPr>
+        <w:rPr>
+          <w:szCs w:val="21"/>
+        </w:rPr>
+      </w:pPr>
+      <w:r>
+        <w:rPr>
+          <w:szCs w:val="21"/>
+        </w:rPr>
+        <w:t>http://</w:t>
+      </w:r>
+      <w:r>
+        <w:rPr>
+          <w:rFonts w:ascii="Courier New" w:hAnsi="Courier New" w:cs="Courier New"/>
+          <w:kern w:val="0"/>
+          <w:szCs w:val="21"/>
+        </w:rPr>
+        <w:t>192.168.</w:t>
+      </w:r>
+      <w:r>
+        <w:rPr>
+          <w:rFonts w:ascii="Courier New" w:hAnsi="Courier New" w:cs="Courier New"/>
+          <w:kern w:val="0"/>
+          <w:szCs w:val="21"/>
+        </w:rPr>
+        <w:t>18</w:t>
+      </w:r>
+      <w:r>
+        <w:rPr>
+          <w:rFonts w:ascii="Courier New" w:hAnsi="Courier New" w:cs="Courier New"/>
+          <w:kern w:val="0"/>
+          <w:szCs w:val="21"/>
+        </w:rPr>
+        <w:t>.</w:t>
+      </w:r>
+      <w:r>
+        <w:rPr>
+          <w:rFonts w:ascii="Courier New" w:hAnsi="Courier New" w:cs="Courier New"/>
+          <w:kern w:val="0"/>
+          <w:szCs w:val="21"/>
+        </w:rPr>
+        <w:t>201</w:t>
+      </w:r>
+      <w:r>
+        <w:rPr>
+          <w:szCs w:val="21"/>
+        </w:rPr>
+        <w:t>:8080/solr/admin/collections?action=CREATE&amp;name=collection2&amp;numShards=2&amp;replicationFactor=2</w:t>
+      </w:r>
+    </w:p>
+    <w:p>
+      <w:r>
+        <w:rPr>
+          <w:noProof/>
+        </w:rPr>
+        <w:lastRenderedPageBreak/>
+        <w:drawing>
+          <wp:inline distT="0" distB="0" distL="0" distR="0">
+            <wp:extent cx="5267325" cy="3467100"/>
+            <wp:effectExtent l="0" t="0" r="9525" b="0"/>
+            <wp:docPr id="6" name="图片 6"/>
+            <wp:cNvGraphicFramePr>
+              <a:graphicFrameLocks xmlns:a="http://schemas.openxmlformats.org/drawingml/2006/main" noChangeAspect="1"/>
+            </wp:cNvGraphicFramePr>
+            <a:graphic xmlns:a="http://schemas.openxmlformats.org/drawingml/2006/main">
+              <a:graphicData uri="http://schemas.openxmlformats.org/drawingml/2006/picture">
+                <pic:pic xmlns:pic="http://schemas.openxmlformats.org/drawingml/2006/picture">
+                  <pic:nvPicPr>
+                    <pic:cNvPr id="0" name="图片 41"/>
+                    <pic:cNvPicPr>
+                      <a:picLocks noChangeAspect="1" noChangeArrowheads="1"/>
+                    </pic:cNvPicPr>
+                  </pic:nvPicPr>
+                  <pic:blipFill>
+                    <a:blip r:embed="rId9">
+                      <a:extLst>
+                        <a:ext uri="{28A0092B-C50C-407E-A947-70E740481C1C}">
+                          <a14:useLocalDpi xmlns:a14="http://schemas.microsoft.com/office/drawing/2010/main" val="0"/>
+                        </a:ext>
+                      </a:extLst>
+                    </a:blip>
+                    <a:srcRect/>
+                    <a:stretch>
+                      <a:fillRect/>
+                    </a:stretch>
+                  </pic:blipFill>
+                  <pic:spPr bwMode="auto">
+                    <a:xfrm>
+                      <a:off x="0" y="0"/>
+                      <a:ext cx="5267325" cy="3467100"/>
+                    </a:xfrm>
+                    <a:prstGeom prst="rect">
+                      <a:avLst/>
+                    </a:prstGeom>
+                    <a:noFill/>
+                    <a:ln>
+                      <a:noFill/>
+                    </a:ln>
+                  </pic:spPr>
+                </pic:pic>
+              </a:graphicData>
+            </a:graphic>
+          </wp:inline>
+        </w:drawing>
+      </w:r>
+    </w:p>
+    <w:p>
+      <w:r>
+        <w:rPr>
+          <w:noProof/>
+        </w:rPr>
+        <w:drawing>
+          <wp:inline distT="0" distB="0" distL="0" distR="0">
+            <wp:extent cx="5267325" cy="2419350"/>
+            <wp:effectExtent l="0" t="0" r="9525" b="0"/>
+            <wp:docPr id="5" name="图片 5"/>
+            <wp:cNvGraphicFramePr>
+              <a:graphicFrameLocks xmlns:a="http://schemas.openxmlformats.org/drawingml/2006/main" noChangeAspect="1"/>
+            </wp:cNvGraphicFramePr>
+            <a:graphic xmlns:a="http://schemas.openxmlformats.org/drawingml/2006/main">
+              <a:graphicData uri="http://schemas.openxmlformats.org/drawingml/2006/picture">
+                <pic:pic xmlns:pic="http://schemas.openxmlformats.org/drawingml/2006/picture">
+                  <pic:nvPicPr>
+                    <pic:cNvPr id="0" name="图片 42"/>
+                    <pic:cNvPicPr>
+                      <a:picLocks noChangeAspect="1" noChangeArrowheads="1"/>
+                    </pic:cNvPicPr>
+                  </pic:nvPicPr>
+                  <pic:blipFill>
+                    <a:blip r:embed="rId10" cstate="print">
+                      <a:extLst>
+                        <a:ext uri="{28A0092B-C50C-407E-A947-70E740481C1C}">
+                          <a14:useLocalDpi xmlns:a14="http://schemas.microsoft.com/office/drawing/2010/main" val="0"/>
+                        </a:ext>
+                      </a:extLst>
+                    </a:blip>
+                    <a:srcRect/>
+                    <a:stretch>
+                      <a:fillRect/>
+                    </a:stretch>
+                  </pic:blipFill>
+                  <pic:spPr bwMode="auto">
+                    <a:xfrm>
+                      <a:off x="0" y="0"/>
+                      <a:ext cx="5267325" cy="2419350"/>
+                    </a:xfrm>
+                    <a:prstGeom prst="rect">
+                      <a:avLst/>
+                    </a:prstGeom>
+                    <a:noFill/>
+                    <a:ln>
+                      <a:noFill/>
+                    </a:ln>
+                  </pic:spPr>
+                </pic:pic>
+              </a:graphicData>
+            </a:graphic>
+          </wp:inline>
+        </w:drawing>
+      </w:r>
+    </w:p>
+    <w:p>
+      <w:pPr>
+        <w:pStyle w:val="3"/>
+        <w:rPr>
+          <w:rFonts w:hint="eastAsia"/>
+        </w:rPr>
+      </w:pPr>
+      <w:r>
+        <w:rPr>
+          <w:rFonts w:hint="eastAsia"/>
+        </w:rPr>
+        <w:t>第六步</w:t>
+      </w:r>
+    </w:p>
+    <w:p>
+      <w:pPr>
+        <w:rPr>
+          <w:rFonts w:hint="eastAsia"/>
+        </w:rPr>
+      </w:pPr>
+      <w:r>
+        <w:rPr>
+          <w:rFonts w:hint="eastAsia"/>
+        </w:rPr>
+        <w:t>删除</w:t>
+      </w:r>
+      <w:r>
+        <w:rPr>
+          <w:rFonts w:hint="eastAsia"/>
+        </w:rPr>
+        <w:t>collection1.</w:t>
+      </w:r>
+    </w:p>
+    <w:p>
+      <w:r>
+        <w:t>http://</w:t>
+      </w:r>
+      <w:r>
+        <w:rPr>
+          <w:rFonts w:ascii="Courier New" w:hAnsi="Courier New" w:cs="Courier New"/>
+          <w:kern w:val="0"/>
+          <w:szCs w:val="21"/>
+        </w:rPr>
+        <w:t>192.168.</w:t>
+      </w:r>
+      <w:r>
+        <w:rPr>
+          <w:rFonts w:ascii="Courier New" w:hAnsi="Courier New" w:cs="Courier New"/>
+          <w:kern w:val="0"/>
+          <w:szCs w:val="21"/>
+        </w:rPr>
+        <w:t>18</w:t>
+      </w:r>
+      <w:r>
+        <w:rPr>
+          <w:rFonts w:ascii="Courier New" w:hAnsi="Courier New" w:cs="Courier New"/>
+          <w:kern w:val="0"/>
+          <w:szCs w:val="21"/>
+        </w:rPr>
+        <w:t>.</w:t>
+      </w:r>
+      <w:r>
+        <w:rPr>
+          <w:rFonts w:ascii="Courier New" w:hAnsi="Courier New" w:cs="Courier New"/>
+          <w:kern w:val="0"/>
+          <w:szCs w:val="21"/>
+        </w:rPr>
+        <w:t>201</w:t>
+      </w:r>
+      <w:bookmarkStart w:id="0" w:name="_GoBack"/>
+      <w:bookmarkEnd w:id="0"/>
+      <w:r>
+        <w:t>:8080/solr/admin/collections?action=DELETE&amp;name=collection1</w:t>
+      </w:r>
+    </w:p>
+    <w:p>
+      <w:r>
+        <w:rPr>
+          <w:noProof/>
+        </w:rPr>
+        <w:lastRenderedPageBreak/>
+        <w:drawing>
+          <wp:inline distT="0" distB="0" distL="0" distR="0">
+            <wp:extent cx="5267325" cy="2638425"/>
+            <wp:effectExtent l="0" t="0" r="9525" b="9525"/>
+            <wp:docPr id="4" name="图片 4"/>
+            <wp:cNvGraphicFramePr>
+              <a:graphicFrameLocks xmlns:a="http://schemas.openxmlformats.org/drawingml/2006/main" noChangeAspect="1"/>
+            </wp:cNvGraphicFramePr>
+            <a:graphic xmlns:a="http://schemas.openxmlformats.org/drawingml/2006/main">
+              <a:graphicData uri="http://schemas.openxmlformats.org/drawingml/2006/picture">
+                <pic:pic xmlns:pic="http://schemas.openxmlformats.org/drawingml/2006/picture">
+                  <pic:nvPicPr>
+                    <pic:cNvPr id="0" name="图片 43"/>
+                    <pic:cNvPicPr>
+                      <a:picLocks noChangeAspect="1" noChangeArrowheads="1"/>
+                    </pic:cNvPicPr>
+                  </pic:nvPicPr>
+                  <pic:blipFill>
+                    <a:blip r:embed="rId11">
+                      <a:extLst>
+                        <a:ext uri="{28A0092B-C50C-407E-A947-70E740481C1C}">
+                          <a14:useLocalDpi xmlns:a14="http://schemas.microsoft.com/office/drawing/2010/main" val="0"/>
+                        </a:ext>
+                      </a:extLst>
+                    </a:blip>
+                    <a:srcRect/>
+                    <a:stretch>
+                      <a:fillRect/>
+                    </a:stretch>
+                  </pic:blipFill>
+                  <pic:spPr bwMode="auto">
+                    <a:xfrm>
+                      <a:off x="0" y="0"/>
+                      <a:ext cx="5267325" cy="2638425"/>
+                    </a:xfrm>
+                    <a:prstGeom prst="rect">
+                      <a:avLst/>
+                    </a:prstGeom>
+                    <a:noFill/>
+                    <a:ln>
+                      <a:noFill/>
+                    </a:ln>
+                  </pic:spPr>
+                </pic:pic>
+              </a:graphicData>
+            </a:graphic>
+          </wp:inline>
+        </w:drawing>
+      </w:r>
+    </w:p>
+    <w:p>
+      <w:r>
+        <w:rPr>
+          <w:noProof/>
+        </w:rPr>
+        <w:drawing>
+          <wp:inline distT="0" distB="0" distL="0" distR="0">
+            <wp:extent cx="5267325" cy="2390775"/>
+            <wp:effectExtent l="0" t="0" r="9525" b="9525"/>
+            <wp:docPr id="3" name="图片 3"/>
+            <wp:cNvGraphicFramePr>
+              <a:graphicFrameLocks xmlns:a="http://schemas.openxmlformats.org/drawingml/2006/main" noChangeAspect="1"/>
+            </wp:cNvGraphicFramePr>
+            <a:graphic xmlns:a="http://schemas.openxmlformats.org/drawingml/2006/main">
+              <a:graphicData uri="http://schemas.openxmlformats.org/drawingml/2006/picture">
+                <pic:pic xmlns:pic="http://schemas.openxmlformats.org/drawingml/2006/picture">
+                  <pic:nvPicPr>
+                    <pic:cNvPr id="0" name="图片 44"/>
+                    <pic:cNvPicPr>
+                      <a:picLocks noChangeAspect="1" noChangeArrowheads="1"/>
+                    </pic:cNvPicPr>
+                  </pic:nvPicPr>
+                  <pic:blipFill>
+                    <a:blip r:embed="rId12" cstate="print">
+                      <a:extLst>
+                        <a:ext uri="{28A0092B-C50C-407E-A947-70E740481C1C}">
+                          <a14:useLocalDpi xmlns:a14="http://schemas.microsoft.com/office/drawing/2010/main" val="0"/>
+                        </a:ext>
+                      </a:extLst>
+                    </a:blip>
+                    <a:srcRect/>
+                    <a:stretch>
+                      <a:fillRect/>
+                    </a:stretch>
+                  </pic:blipFill>
+                  <pic:spPr bwMode="auto">
+                    <a:xfrm>
+                      <a:off x="0" y="0"/>
+                      <a:ext cx="5267325" cy="2390775"/>
+                    </a:xfrm>
+                    <a:prstGeom prst="rect">
+                      <a:avLst/>
+                    </a:prstGeom>
+                    <a:noFill/>
+                    <a:ln>
+                      <a:noFill/>
+                    </a:ln>
+                  </pic:spPr>
+                </pic:pic>
+              </a:graphicData>
+            </a:graphic>
+          </wp:inline>
+        </w:drawing>
+      </w:r>
+    </w:p>
+    <w:p/>
+    <w:p>
+      <w:pPr>
+        <w:rPr>
+          <w:rFonts w:hint="eastAsia"/>
+        </w:rPr>
+      </w:pPr>
+    </w:p>
     <w:sectPr>
       <w:pgSz w:w="11906" w:h="16838"/>
       <w:pgMar w:top="1440" w:right="1800" w:bottom="1440" w:left="1800" w:header="851" w:footer="992" w:gutter="0"/>
@@ -352,7 +1167,7 @@
 </file>
 
 <file path=word/endnotes.xml><?xml version="1.0" encoding="utf-8"?>
-<w:endnotes xmlns:wpc="http://schemas.microsoft.com/office/word/2010/wordprocessingCanvas" xmlns:mc="http://schemas.openxmlformats.org/markup-compatibility/2006" xmlns:o="urn:schemas-microsoft-com:office:office" xmlns:r="http://schemas.openxmlformats.org/officeDocument/2006/relationships" xmlns:m="http://schemas.openxmlformats.org/officeDocument/2006/math" xmlns:v="urn:schemas-microsoft-com:vml" xmlns:wp14="http://schemas.microsoft.com/office/word/2010/wordprocessingDrawing" xmlns:wp="http://schemas.openxmlformats.org/drawingml/2006/wordprocessingDrawing" xmlns:w10="urn:schemas-microsoft-com:office:word" xmlns:w="http://schemas.openxmlformats.org/wordprocessingml/2006/main" xmlns:w14="http://schemas.microsoft.com/office/word/2010/wordml" xmlns:w15="http://schemas.microsoft.com/office/word/2012/wordml" xmlns:wpg="http://schemas.microsoft.com/office/word/2010/wordprocessingGroup" xmlns:wpi="http://schemas.microsoft.com/office/word/2010/wordprocessingInk" xmlns:wne="http://schemas.microsoft.com/office/word/2006/wordml" xmlns:wps="http://schemas.microsoft.com/office/word/2010/wordprocessingShape" mc:Ignorable="w14 w15 wp14">
+<w:endnotes xmlns:wpc="http://schemas.microsoft.com/office/word/2010/wordprocessingCanvas" xmlns:cx="http://schemas.microsoft.com/office/drawing/2014/chartex" xmlns:cx1="http://schemas.microsoft.com/office/drawing/2015/9/8/chartex" xmlns:mc="http://schemas.openxmlformats.org/markup-compatibility/2006" xmlns:o="urn:schemas-microsoft-com:office:office" xmlns:r="http://schemas.openxmlformats.org/officeDocument/2006/relationships" xmlns:m="http://schemas.openxmlformats.org/officeDocument/2006/math" xmlns:v="urn:schemas-microsoft-com:vml" xmlns:wp14="http://schemas.microsoft.com/office/word/2010/wordprocessingDrawing" xmlns:wp="http://schemas.openxmlformats.org/drawingml/2006/wordprocessingDrawing" xmlns:w10="urn:schemas-microsoft-com:office:word" xmlns:w="http://schemas.openxmlformats.org/wordprocessingml/2006/main" xmlns:w14="http://schemas.microsoft.com/office/word/2010/wordml" xmlns:w15="http://schemas.microsoft.com/office/word/2012/wordml" xmlns:w16se="http://schemas.microsoft.com/office/word/2015/wordml/symex" xmlns:wpg="http://schemas.microsoft.com/office/word/2010/wordprocessingGroup" xmlns:wpi="http://schemas.microsoft.com/office/word/2010/wordprocessingInk" xmlns:wne="http://schemas.microsoft.com/office/word/2006/wordml" xmlns:wps="http://schemas.microsoft.com/office/word/2010/wordprocessingShape" mc:Ignorable="w14 w15 w16se wp14">
   <w:endnote w:type="separator" w:id="-1">
     <w:p>
       <w:r>
@@ -371,7 +1186,7 @@
 </file>
 
 <file path=word/footnotes.xml><?xml version="1.0" encoding="utf-8"?>
-<w:footnotes xmlns:wpc="http://schemas.microsoft.com/office/word/2010/wordprocessingCanvas" xmlns:mc="http://schemas.openxmlformats.org/markup-compatibility/2006" xmlns:o="urn:schemas-microsoft-com:office:office" xmlns:r="http://schemas.openxmlformats.org/officeDocument/2006/relationships" xmlns:m="http://schemas.openxmlformats.org/officeDocument/2006/math" xmlns:v="urn:schemas-microsoft-com:vml" xmlns:wp14="http://schemas.microsoft.com/office/word/2010/wordprocessingDrawing" xmlns:wp="http://schemas.openxmlformats.org/drawingml/2006/wordprocessingDrawing" xmlns:w10="urn:schemas-microsoft-com:office:word" xmlns:w="http://schemas.openxmlformats.org/wordprocessingml/2006/main" xmlns:w14="http://schemas.microsoft.com/office/word/2010/wordml" xmlns:w15="http://schemas.microsoft.com/office/word/2012/wordml" xmlns:wpg="http://schemas.microsoft.com/office/word/2010/wordprocessingGroup" xmlns:wpi="http://schemas.microsoft.com/office/word/2010/wordprocessingInk" xmlns:wne="http://schemas.microsoft.com/office/word/2006/wordml" xmlns:wps="http://schemas.microsoft.com/office/word/2010/wordprocessingShape" mc:Ignorable="w14 w15 wp14">
+<w:footnotes xmlns:wpc="http://schemas.microsoft.com/office/word/2010/wordprocessingCanvas" xmlns:cx="http://schemas.microsoft.com/office/drawing/2014/chartex" xmlns:cx1="http://schemas.microsoft.com/office/drawing/2015/9/8/chartex" xmlns:mc="http://schemas.openxmlformats.org/markup-compatibility/2006" xmlns:o="urn:schemas-microsoft-com:office:office" xmlns:r="http://schemas.openxmlformats.org/officeDocument/2006/relationships" xmlns:m="http://schemas.openxmlformats.org/officeDocument/2006/math" xmlns:v="urn:schemas-microsoft-com:vml" xmlns:wp14="http://schemas.microsoft.com/office/word/2010/wordprocessingDrawing" xmlns:wp="http://schemas.openxmlformats.org/drawingml/2006/wordprocessingDrawing" xmlns:w10="urn:schemas-microsoft-com:office:word" xmlns:w="http://schemas.openxmlformats.org/wordprocessingml/2006/main" xmlns:w14="http://schemas.microsoft.com/office/word/2010/wordml" xmlns:w15="http://schemas.microsoft.com/office/word/2012/wordml" xmlns:w16se="http://schemas.microsoft.com/office/word/2015/wordml/symex" xmlns:wpg="http://schemas.microsoft.com/office/word/2010/wordprocessingGroup" xmlns:wpi="http://schemas.microsoft.com/office/word/2010/wordprocessingInk" xmlns:wne="http://schemas.microsoft.com/office/word/2006/wordml" xmlns:wps="http://schemas.microsoft.com/office/word/2010/wordprocessingShape" mc:Ignorable="w14 w15 w16se wp14">
   <w:footnote w:type="separator" w:id="-1">
     <w:p>
       <w:r>
@@ -389,8 +1204,130 @@
 </w:footnotes>
 </file>
 
+<file path=word/numbering.xml><?xml version="1.0" encoding="utf-8"?>
+<w:numbering xmlns:wpc="http://schemas.microsoft.com/office/word/2010/wordprocessingCanvas" xmlns:cx="http://schemas.microsoft.com/office/drawing/2014/chartex" xmlns:cx1="http://schemas.microsoft.com/office/drawing/2015/9/8/chartex" xmlns:mc="http://schemas.openxmlformats.org/markup-compatibility/2006" xmlns:o="urn:schemas-microsoft-com:office:office" xmlns:r="http://schemas.openxmlformats.org/officeDocument/2006/relationships" xmlns:m="http://schemas.openxmlformats.org/officeDocument/2006/math" xmlns:v="urn:schemas-microsoft-com:vml" xmlns:wp14="http://schemas.microsoft.com/office/word/2010/wordprocessingDrawing" xmlns:wp="http://schemas.openxmlformats.org/drawingml/2006/wordprocessingDrawing" xmlns:w10="urn:schemas-microsoft-com:office:word" xmlns:w="http://schemas.openxmlformats.org/wordprocessingml/2006/main" xmlns:w14="http://schemas.microsoft.com/office/word/2010/wordml" xmlns:w15="http://schemas.microsoft.com/office/word/2012/wordml" xmlns:w16se="http://schemas.microsoft.com/office/word/2015/wordml/symex" xmlns:wpg="http://schemas.microsoft.com/office/word/2010/wordprocessingGroup" xmlns:wpi="http://schemas.microsoft.com/office/word/2010/wordprocessingInk" xmlns:wne="http://schemas.microsoft.com/office/word/2006/wordml" xmlns:wps="http://schemas.microsoft.com/office/word/2010/wordprocessingShape" mc:Ignorable="w14 w15 w16se wp14">
+  <w:abstractNum w:abstractNumId="0" w15:restartNumberingAfterBreak="0">
+    <w:nsid w:val="552CE74B"/>
+    <w:multiLevelType w:val="multilevel"/>
+    <w:tmpl w:val="552CE74B"/>
+    <w:lvl w:ilvl="0">
+      <w:start w:val="1"/>
+      <w:numFmt w:val="decimal"/>
+      <w:lvlText w:val="%1"/>
+      <w:lvlJc w:val="left"/>
+      <w:pPr>
+        <w:ind w:left="432" w:hanging="432"/>
+      </w:pPr>
+      <w:rPr>
+        <w:rFonts w:ascii="宋体" w:eastAsia="宋体" w:hAnsi="宋体" w:cs="宋体" w:hint="default"/>
+      </w:rPr>
+    </w:lvl>
+    <w:lvl w:ilvl="1">
+      <w:start w:val="1"/>
+      <w:numFmt w:val="decimal"/>
+      <w:lvlText w:val="%1.%2"/>
+      <w:lvlJc w:val="left"/>
+      <w:pPr>
+        <w:ind w:left="576" w:hanging="576"/>
+      </w:pPr>
+      <w:rPr>
+        <w:rFonts w:hint="default"/>
+      </w:rPr>
+    </w:lvl>
+    <w:lvl w:ilvl="2">
+      <w:start w:val="1"/>
+      <w:numFmt w:val="decimal"/>
+      <w:pStyle w:val="3"/>
+      <w:lvlText w:val="%1.%2.%3"/>
+      <w:lvlJc w:val="left"/>
+      <w:pPr>
+        <w:ind w:left="720" w:hanging="720"/>
+      </w:pPr>
+      <w:rPr>
+        <w:rFonts w:hint="default"/>
+      </w:rPr>
+    </w:lvl>
+    <w:lvl w:ilvl="3">
+      <w:start w:val="1"/>
+      <w:numFmt w:val="decimal"/>
+      <w:lvlText w:val="%1.%2.%3.%4"/>
+      <w:lvlJc w:val="left"/>
+      <w:pPr>
+        <w:ind w:left="864" w:hanging="864"/>
+      </w:pPr>
+      <w:rPr>
+        <w:rFonts w:hint="default"/>
+      </w:rPr>
+    </w:lvl>
+    <w:lvl w:ilvl="4">
+      <w:start w:val="1"/>
+      <w:numFmt w:val="decimal"/>
+      <w:lvlText w:val="%1.%2.%3.%4.%5"/>
+      <w:lvlJc w:val="left"/>
+      <w:pPr>
+        <w:ind w:left="1008" w:hanging="1008"/>
+      </w:pPr>
+      <w:rPr>
+        <w:rFonts w:hint="default"/>
+      </w:rPr>
+    </w:lvl>
+    <w:lvl w:ilvl="5">
+      <w:start w:val="1"/>
+      <w:numFmt w:val="decimal"/>
+      <w:lvlText w:val="%1.%2.%3.%4.%5.%6"/>
+      <w:lvlJc w:val="left"/>
+      <w:pPr>
+        <w:ind w:left="1152" w:hanging="1152"/>
+      </w:pPr>
+      <w:rPr>
+        <w:rFonts w:hint="default"/>
+      </w:rPr>
+    </w:lvl>
+    <w:lvl w:ilvl="6">
+      <w:start w:val="1"/>
+      <w:numFmt w:val="decimal"/>
+      <w:lvlText w:val="%1.%2.%3.%4.%5.%6.%7"/>
+      <w:lvlJc w:val="left"/>
+      <w:pPr>
+        <w:ind w:left="1296" w:hanging="1296"/>
+      </w:pPr>
+      <w:rPr>
+        <w:rFonts w:hint="default"/>
+      </w:rPr>
+    </w:lvl>
+    <w:lvl w:ilvl="7">
+      <w:start w:val="1"/>
+      <w:numFmt w:val="decimal"/>
+      <w:lvlText w:val="%1.%2.%3.%4.%5.%6.%7.%8"/>
+      <w:lvlJc w:val="left"/>
+      <w:pPr>
+        <w:ind w:left="1440" w:hanging="1440"/>
+      </w:pPr>
+      <w:rPr>
+        <w:rFonts w:hint="default"/>
+      </w:rPr>
+    </w:lvl>
+    <w:lvl w:ilvl="8">
+      <w:start w:val="1"/>
+      <w:numFmt w:val="decimal"/>
+      <w:lvlText w:val="%1.%2.%3.%4.%5.%6.%7.%8.%9"/>
+      <w:lvlJc w:val="left"/>
+      <w:pPr>
+        <w:ind w:left="1584" w:hanging="1584"/>
+      </w:pPr>
+      <w:rPr>
+        <w:rFonts w:hint="default"/>
+      </w:rPr>
+    </w:lvl>
+  </w:abstractNum>
+  <w:num w:numId="1">
+    <w:abstractNumId w:val="0"/>
+  </w:num>
+</w:numbering>
+</file>
+
 <file path=word/styles.xml><?xml version="1.0" encoding="utf-8"?>
-<w:styles xmlns:mc="http://schemas.openxmlformats.org/markup-compatibility/2006" xmlns:r="http://schemas.openxmlformats.org/officeDocument/2006/relationships" xmlns:w="http://schemas.openxmlformats.org/wordprocessingml/2006/main" xmlns:w14="http://schemas.microsoft.com/office/word/2010/wordml" xmlns:w15="http://schemas.microsoft.com/office/word/2012/wordml" mc:Ignorable="w14 w15">
+<w:styles xmlns:mc="http://schemas.openxmlformats.org/markup-compatibility/2006" xmlns:r="http://schemas.openxmlformats.org/officeDocument/2006/relationships" xmlns:w="http://schemas.openxmlformats.org/wordprocessingml/2006/main" xmlns:w14="http://schemas.microsoft.com/office/word/2010/wordml" xmlns:w15="http://schemas.microsoft.com/office/word/2012/wordml" xmlns:w16se="http://schemas.microsoft.com/office/word/2015/wordml/symex" mc:Ignorable="w14 w15 w16se">
   <w:docDefaults>
     <w:rPrDefault>
       <w:rPr>
@@ -784,6 +1721,31 @@
       <w:jc w:val="both"/>
     </w:pPr>
   </w:style>
+  <w:style w:type="paragraph" w:styleId="3">
+    <w:name w:val="heading 3"/>
+    <w:basedOn w:val="a"/>
+    <w:next w:val="a"/>
+    <w:link w:val="30"/>
+    <w:uiPriority w:val="9"/>
+    <w:qFormat/>
+    <w:rsid w:val="00B21D51"/>
+    <w:pPr>
+      <w:keepNext/>
+      <w:keepLines/>
+      <w:numPr>
+        <w:ilvl w:val="2"/>
+        <w:numId w:val="1"/>
+      </w:numPr>
+      <w:spacing w:before="260" w:after="260" w:line="413" w:lineRule="auto"/>
+      <w:outlineLvl w:val="2"/>
+    </w:pPr>
+    <w:rPr>
+      <w:rFonts w:ascii="Times New Roman" w:eastAsia="宋体" w:hAnsi="Times New Roman" w:cs="Times New Roman"/>
+      <w:b/>
+      <w:sz w:val="32"/>
+      <w:szCs w:val="20"/>
+    </w:rPr>
+  </w:style>
   <w:style w:type="character" w:default="1" w:styleId="a0">
     <w:name w:val="Default Paragraph Font"/>
     <w:uiPriority w:val="1"/>
@@ -814,7 +1776,7 @@
   <w:style w:type="paragraph" w:styleId="a3">
     <w:name w:val="header"/>
     <w:basedOn w:val="a"/>
-    <w:link w:val="Char"/>
+    <w:link w:val="a4"/>
     <w:uiPriority w:val="99"/>
     <w:unhideWhenUsed/>
     <w:rsid w:val="00104E8F"/>
@@ -834,8 +1796,8 @@
       <w:szCs w:val="18"/>
     </w:rPr>
   </w:style>
-  <w:style w:type="character" w:customStyle="1" w:styleId="Char">
-    <w:name w:val="页眉 Char"/>
+  <w:style w:type="character" w:customStyle="1" w:styleId="a4">
+    <w:name w:val="页眉 字符"/>
     <w:basedOn w:val="a0"/>
     <w:link w:val="a3"/>
     <w:uiPriority w:val="99"/>
@@ -845,10 +1807,10 @@
       <w:szCs w:val="18"/>
     </w:rPr>
   </w:style>
-  <w:style w:type="paragraph" w:styleId="a4">
+  <w:style w:type="paragraph" w:styleId="a5">
     <w:name w:val="footer"/>
     <w:basedOn w:val="a"/>
-    <w:link w:val="Char0"/>
+    <w:link w:val="a6"/>
     <w:uiPriority w:val="99"/>
     <w:unhideWhenUsed/>
     <w:rsid w:val="00104E8F"/>
@@ -865,15 +1827,28 @@
       <w:szCs w:val="18"/>
     </w:rPr>
   </w:style>
-  <w:style w:type="character" w:customStyle="1" w:styleId="Char0">
-    <w:name w:val="页脚 Char"/>
+  <w:style w:type="character" w:customStyle="1" w:styleId="a6">
+    <w:name w:val="页脚 字符"/>
     <w:basedOn w:val="a0"/>
-    <w:link w:val="a4"/>
+    <w:link w:val="a5"/>
     <w:uiPriority w:val="99"/>
     <w:rsid w:val="00104E8F"/>
     <w:rPr>
       <w:sz w:val="18"/>
       <w:szCs w:val="18"/>
+    </w:rPr>
+  </w:style>
+  <w:style w:type="character" w:customStyle="1" w:styleId="30">
+    <w:name w:val="标题 3 字符"/>
+    <w:basedOn w:val="a0"/>
+    <w:link w:val="3"/>
+    <w:uiPriority w:val="9"/>
+    <w:rsid w:val="00B21D51"/>
+    <w:rPr>
+      <w:rFonts w:ascii="Times New Roman" w:eastAsia="宋体" w:hAnsi="Times New Roman" w:cs="Times New Roman"/>
+      <w:b/>
+      <w:sz w:val="32"/>
+      <w:szCs w:val="20"/>
     </w:rPr>
   </w:style>
 </w:styles>
